--- a/src/groovy/org/apoiasuas/formulario/template/Encaminhamento-2009.docx
+++ b/src/groovy/org/apoiasuas/formulario/template/Encaminhamento-2009.docx
@@ -1,6 +1,6 @@
 
 <file path=word/document.xml><?xml version="1.0" encoding="utf-8"?>
-<w:document xmlns:wpc="http://schemas.microsoft.com/office/word/2010/wordprocessingCanvas" xmlns:mc="http://schemas.openxmlformats.org/markup-compatibility/2006" xmlns:o="urn:schemas-microsoft-com:office:office" xmlns:r="http://schemas.openxmlformats.org/officeDocument/2006/relationships" xmlns:m="http://schemas.openxmlformats.org/officeDocument/2006/math" xmlns:v="urn:schemas-microsoft-com:vml" xmlns:wp14="http://schemas.microsoft.com/office/word/2010/wordprocessingDrawing" xmlns:wp="http://schemas.openxmlformats.org/drawingml/2006/wordprocessingDrawing" xmlns:w10="urn:schemas-microsoft-com:office:word" xmlns:w="http://schemas.openxmlformats.org/wordprocessingml/2006/main" xmlns:w14="http://schemas.microsoft.com/office/word/2010/wordml" xmlns:wpg="http://schemas.microsoft.com/office/word/2010/wordprocessingGroup" xmlns:wpi="http://schemas.microsoft.com/office/word/2010/wordprocessingInk" xmlns:wne="http://schemas.microsoft.com/office/word/2006/wordml" xmlns:wps="http://schemas.microsoft.com/office/word/2010/wordprocessingShape" mc:Ignorable="w14 wp14">
+<w:document xmlns:ve="http://schemas.openxmlformats.org/markup-compatibility/2006" xmlns:o="urn:schemas-microsoft-com:office:office" xmlns:r="http://schemas.openxmlformats.org/officeDocument/2006/relationships" xmlns:m="http://schemas.openxmlformats.org/officeDocument/2006/math" xmlns:v="urn:schemas-microsoft-com:vml" xmlns:wp="http://schemas.openxmlformats.org/drawingml/2006/wordprocessingDrawing" xmlns:w10="urn:schemas-microsoft-com:office:word" xmlns:w="http://schemas.openxmlformats.org/wordprocessingml/2006/main" xmlns:wne="http://schemas.microsoft.com/office/word/2006/wordml">
   <w:body>
     <w:tbl>
       <w:tblPr>
@@ -8,7 +8,7 @@
         <w:tblW w:w="0" w:type="auto"/>
         <w:tblInd w:w="108" w:type="dxa"/>
         <w:tblLayout w:type="fixed"/>
-        <w:tblLook w:val="04A0" w:firstRow="1" w:lastRow="0" w:firstColumn="1" w:lastColumn="0" w:noHBand="0" w:noVBand="1"/>
+        <w:tblLook w:val="04A0"/>
       </w:tblPr>
       <w:tblGrid>
         <w:gridCol w:w="2835"/>
@@ -84,7 +84,7 @@
                     <o:lock v:ext="edit" aspectratio="t"/>
                   </v:shapetype>
                   <v:shape id="Imagem 31" o:spid="_x0000_s1183" type="#_x0000_t75" style="position:absolute;left:-87;top:962;width:2543;height:3085;flip:x;visibility:visible" o:gfxdata="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">
-                    <v:imagedata r:id="rId6" o:title=""/>
+                    <v:imagedata r:id="rId5" o:title=""/>
                     <v:path arrowok="t"/>
                   </v:shape>
                 </v:group>
@@ -141,47 +141,17 @@
                 <w:szCs w:val="24"/>
               </w:rPr>
             </w:pPr>
-            <w:r>
-              <w:rPr>
-                <w:b/>
-                <w:sz w:val="24"/>
-                <w:szCs w:val="24"/>
-              </w:rPr>
-              <w:fldChar w:fldCharType="begin"/>
-            </w:r>
-            <w:r>
-              <w:rPr>
-                <w:b/>
-                <w:sz w:val="24"/>
-                <w:szCs w:val="24"/>
-              </w:rPr>
-              <w:instrText xml:space="preserve"> MERGEFIELD  $!Familia.cad  \* MERGEFORMAT </w:instrText>
-            </w:r>
-            <w:r>
-              <w:rPr>
-                <w:b/>
-                <w:sz w:val="24"/>
-                <w:szCs w:val="24"/>
-              </w:rPr>
-              <w:fldChar w:fldCharType="separate"/>
-            </w:r>
-            <w:r>
-              <w:rPr>
-                <w:b/>
-                <w:noProof/>
-                <w:sz w:val="24"/>
-                <w:szCs w:val="24"/>
-              </w:rPr>
-              <w:t>«$!Familia.cad»</w:t>
-            </w:r>
-            <w:r>
-              <w:rPr>
-                <w:b/>
-                <w:sz w:val="24"/>
-                <w:szCs w:val="24"/>
-              </w:rPr>
-              <w:fldChar w:fldCharType="end"/>
-            </w:r>
+            <w:fldSimple w:instr=" MERGEFIELD  $!Familia.cad  \* MERGEFORMAT ">
+              <w:r>
+                <w:rPr>
+                  <w:b/>
+                  <w:noProof/>
+                  <w:sz w:val="24"/>
+                  <w:szCs w:val="24"/>
+                </w:rPr>
+                <w:t>«$!Familia.cad»</w:t>
+              </w:r>
+            </w:fldSimple>
           </w:p>
         </w:tc>
       </w:tr>
@@ -317,7 +287,7 @@
               <w:tblStyle w:val="Tabelacomgrade"/>
               <w:tblW w:w="0" w:type="auto"/>
               <w:tblLayout w:type="fixed"/>
-              <w:tblLook w:val="04A0" w:firstRow="1" w:lastRow="0" w:firstColumn="1" w:lastColumn="0" w:noHBand="0" w:noVBand="1"/>
+              <w:tblLook w:val="04A0"/>
             </w:tblPr>
             <w:tblGrid>
               <w:gridCol w:w="1830"/>
@@ -1724,24 +1694,18 @@
                 <w:szCs w:val="14"/>
               </w:rPr>
             </w:pPr>
-            <w:r>
-              <w:rPr>
-                <w:b/>
-              </w:rPr>
-              <w:fldChar w:fldCharType="begin"/>
-            </w:r>
-            <w:r>
-              <w:rPr>
-                <w:b/>
-              </w:rPr>
-              <w:instrText xml:space="preserve"> MergeField $!Avulso.data_preenchimento \* MERGEFORMAT </w:instrText>
-            </w:r>
-            <w:r>
-              <w:rPr>
-                <w:b/>
-              </w:rPr>
-              <w:fldChar w:fldCharType="separate"/>
-            </w:r>
+            <w:fldSimple w:instr=" MergeField $!Avulso.data_preenchimento \* MERGEFORMAT ">
+              <w:r>
+                <w:rPr>
+                  <w:b/>
+                  <w:caps/>
+                  <w:noProof/>
+                  <w:sz w:val="24"/>
+                  <w:szCs w:val="24"/>
+                </w:rPr>
+                <w:t>$!Avulso.data_preenchimento</w:t>
+              </w:r>
+            </w:fldSimple>
             <w:r>
               <w:rPr>
                 <w:b/>
@@ -1750,8 +1714,20 @@
                 <w:sz w:val="24"/>
                 <w:szCs w:val="24"/>
               </w:rPr>
-              <w:t>$!Avulso.data_preenchimento</w:t>
-            </w:r>
+              <w:t xml:space="preserve"> </w:t>
+            </w:r>
+            <w:fldSimple w:instr=" MergeField $!Avulso.responsavel_preenchimento \* MERGEFORMAT ">
+              <w:r>
+                <w:rPr>
+                  <w:b/>
+                  <w:caps/>
+                  <w:noProof/>
+                  <w:sz w:val="24"/>
+                  <w:szCs w:val="24"/>
+                </w:rPr>
+                <w:t>$!Avulso.responsavel_preenchimento</w:t>
+              </w:r>
+            </w:fldSimple>
             <w:r>
               <w:rPr>
                 <w:b/>
@@ -1760,34 +1736,7 @@
                 <w:sz w:val="24"/>
                 <w:szCs w:val="24"/>
               </w:rPr>
-              <w:fldChar w:fldCharType="end"/>
-            </w:r>
-            <w:r>
-              <w:rPr>
-                <w:b/>
-                <w:caps/>
-                <w:sz w:val="24"/>
-                <w:szCs w:val="24"/>
-              </w:rPr>
-              <w:t xml:space="preserve"> </w:t>
-            </w:r>
-            <w:r>
-              <w:rPr>
-                <w:b/>
-              </w:rPr>
-              <w:fldChar w:fldCharType="begin"/>
-            </w:r>
-            <w:r>
-              <w:rPr>
-                <w:b/>
-              </w:rPr>
-              <w:instrText xml:space="preserve"> MergeField $!Avulso.responsavel_preenchimento \* MERGEFORMAT </w:instrText>
-            </w:r>
-            <w:r>
-              <w:rPr>
-                <w:b/>
-              </w:rPr>
-              <w:fldChar w:fldCharType="separate"/>
+              <w:t xml:space="preserve"> /</w:t>
             </w:r>
             <w:r>
               <w:rPr>
@@ -1797,7 +1746,7 @@
                 <w:sz w:val="24"/>
                 <w:szCs w:val="24"/>
               </w:rPr>
-              <w:t>$!Avulso.responsavel_preenchimento</w:t>
+              <w:t xml:space="preserve"> </w:t>
             </w:r>
             <w:r>
               <w:rPr>
@@ -1807,84 +1756,51 @@
                 <w:sz w:val="24"/>
                 <w:szCs w:val="24"/>
               </w:rPr>
-              <w:fldChar w:fldCharType="end"/>
-            </w:r>
-            <w:r>
-              <w:rPr>
-                <w:b/>
-                <w:caps/>
-                <w:noProof/>
-                <w:sz w:val="24"/>
-                <w:szCs w:val="24"/>
-              </w:rPr>
-              <w:t xml:space="preserve"> / </w:t>
-            </w:r>
-            <w:r>
-              <w:rPr>
-                <w:b/>
-              </w:rPr>
-              <w:fldChar w:fldCharType="begin"/>
-            </w:r>
-            <w:r>
-              <w:rPr>
-                <w:b/>
-              </w:rPr>
-              <w:instrText xml:space="preserve"> MERGEFIELD  $!Avulso.matricula  \* MERGEFORMAT </w:instrText>
-            </w:r>
-            <w:r>
-              <w:rPr>
-                <w:b/>
-              </w:rPr>
-              <w:fldChar w:fldCharType="separate"/>
-            </w:r>
-            <w:r>
-              <w:rPr>
-                <w:b/>
-                <w:noProof/>
-              </w:rPr>
-              <w:t>«$!</w:t>
-            </w:r>
-            <w:r>
-              <w:rPr>
-                <w:b/>
-                <w:caps/>
-                <w:noProof/>
-                <w:sz w:val="24"/>
-                <w:szCs w:val="24"/>
-              </w:rPr>
-              <w:t>Avulso</w:t>
-            </w:r>
-            <w:r>
-              <w:rPr>
-                <w:b/>
-                <w:noProof/>
-              </w:rPr>
-              <w:t>.</w:t>
-            </w:r>
-            <w:r>
-              <w:rPr>
-                <w:b/>
-                <w:caps/>
-                <w:noProof/>
-                <w:sz w:val="24"/>
-                <w:szCs w:val="24"/>
-              </w:rPr>
-              <w:t>matricula</w:t>
-            </w:r>
-            <w:r>
-              <w:rPr>
-                <w:b/>
-                <w:noProof/>
-              </w:rPr>
-              <w:t>»</w:t>
-            </w:r>
-            <w:r>
-              <w:rPr>
-                <w:b/>
-                <w:noProof/>
-              </w:rPr>
-              <w:fldChar w:fldCharType="end"/>
-            </w:r>
+              <w:t xml:space="preserve"> </w:t>
+            </w:r>
+            <w:fldSimple w:instr=" MERGEFIELD  $!Avulso.matricula  \* MERGEFORMAT ">
+              <w:r>
+                <w:rPr>
+                  <w:b/>
+                  <w:noProof/>
+                </w:rPr>
+                <w:t>«$!</w:t>
+              </w:r>
+              <w:r>
+                <w:rPr>
+                  <w:b/>
+                  <w:caps/>
+                  <w:noProof/>
+                  <w:sz w:val="24"/>
+                  <w:szCs w:val="24"/>
+                </w:rPr>
+                <w:t>Avulso</w:t>
+              </w:r>
+              <w:r>
+                <w:rPr>
+                  <w:b/>
+                  <w:noProof/>
+                </w:rPr>
+                <w:t>.</w:t>
+              </w:r>
+              <w:r>
+                <w:rPr>
+                  <w:b/>
+                  <w:caps/>
+                  <w:noProof/>
+                  <w:sz w:val="24"/>
+                  <w:szCs w:val="24"/>
+                </w:rPr>
+                <w:t>matricula</w:t>
+              </w:r>
+              <w:r>
+                <w:rPr>
+                  <w:b/>
+                  <w:noProof/>
+                </w:rPr>
+                <w:t>»</w:t>
+              </w:r>
+            </w:fldSimple>
           </w:p>
         </w:tc>
         <w:tc>
@@ -2122,7 +2038,7 @@
               </v:textbox>
             </v:shape>
             <v:shape id="Imagem 31" o:spid="_x0000_s1094" type="#_x0000_t75" style="position:absolute;left:-87;top:962;width:2543;height:3085;flip:x;visibility:visible" o:gfxdata="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">
-              <v:imagedata r:id="rId6" o:title=""/>
+              <v:imagedata r:id="rId5" o:title=""/>
               <v:path arrowok="t"/>
             </v:shape>
           </v:group>
@@ -2135,7 +2051,7 @@
         <w:tblW w:w="0" w:type="auto"/>
         <w:tblInd w:w="108" w:type="dxa"/>
         <w:tblLayout w:type="fixed"/>
-        <w:tblLook w:val="04A0" w:firstRow="1" w:lastRow="0" w:firstColumn="1" w:lastColumn="0" w:noHBand="0" w:noVBand="1"/>
+        <w:tblLook w:val="04A0"/>
       </w:tblPr>
       <w:tblGrid>
         <w:gridCol w:w="2835"/>
@@ -2222,47 +2138,17 @@
                 <w:szCs w:val="24"/>
               </w:rPr>
             </w:pPr>
-            <w:r>
-              <w:rPr>
-                <w:b/>
-                <w:sz w:val="24"/>
-                <w:szCs w:val="24"/>
-              </w:rPr>
-              <w:fldChar w:fldCharType="begin"/>
-            </w:r>
-            <w:r>
-              <w:rPr>
-                <w:b/>
-                <w:sz w:val="24"/>
-                <w:szCs w:val="24"/>
-              </w:rPr>
-              <w:instrText xml:space="preserve"> MERGEFIELD  $!Familia.cad  \* MERGEFORMAT </w:instrText>
-            </w:r>
-            <w:r>
-              <w:rPr>
-                <w:b/>
-                <w:sz w:val="24"/>
-                <w:szCs w:val="24"/>
-              </w:rPr>
-              <w:fldChar w:fldCharType="separate"/>
-            </w:r>
-            <w:r>
-              <w:rPr>
-                <w:b/>
-                <w:noProof/>
-                <w:sz w:val="24"/>
-                <w:szCs w:val="24"/>
-              </w:rPr>
-              <w:t>«$!Familia.cad»</w:t>
-            </w:r>
-            <w:r>
-              <w:rPr>
-                <w:b/>
-                <w:sz w:val="24"/>
-                <w:szCs w:val="24"/>
-              </w:rPr>
-              <w:fldChar w:fldCharType="end"/>
-            </w:r>
+            <w:fldSimple w:instr=" MERGEFIELD  $!Familia.cad  \* MERGEFORMAT ">
+              <w:r>
+                <w:rPr>
+                  <w:b/>
+                  <w:noProof/>
+                  <w:sz w:val="24"/>
+                  <w:szCs w:val="24"/>
+                </w:rPr>
+                <w:t>«$!Familia.cad»</w:t>
+              </w:r>
+            </w:fldSimple>
           </w:p>
         </w:tc>
       </w:tr>
@@ -2445,7 +2331,7 @@
         <w:tblStyle w:val="Tabelacomgrade"/>
         <w:tblW w:w="0" w:type="auto"/>
         <w:tblInd w:w="108" w:type="dxa"/>
-        <w:tblLook w:val="04A0" w:firstRow="1" w:lastRow="0" w:firstColumn="1" w:lastColumn="0" w:noHBand="0" w:noVBand="1"/>
+        <w:tblLook w:val="04A0"/>
       </w:tblPr>
       <w:tblGrid>
         <w:gridCol w:w="10498"/>
@@ -2507,7 +2393,7 @@
         <w:tblStyle w:val="Tabelacomgrade"/>
         <w:tblW w:w="0" w:type="auto"/>
         <w:tblInd w:w="108" w:type="dxa"/>
-        <w:tblLook w:val="04A0" w:firstRow="1" w:lastRow="0" w:firstColumn="1" w:lastColumn="0" w:noHBand="0" w:noVBand="1"/>
+        <w:tblLook w:val="04A0"/>
       </w:tblPr>
       <w:tblGrid>
         <w:gridCol w:w="6864"/>
@@ -2631,24 +2517,18 @@
                 <w:szCs w:val="14"/>
               </w:rPr>
             </w:pPr>
-            <w:r>
-              <w:rPr>
-                <w:b/>
-              </w:rPr>
-              <w:fldChar w:fldCharType="begin"/>
-            </w:r>
-            <w:r>
-              <w:rPr>
-                <w:b/>
-              </w:rPr>
-              <w:instrText xml:space="preserve"> MergeField $!Avulso.data_preenchimento \* MERGEFORMAT </w:instrText>
-            </w:r>
-            <w:r>
-              <w:rPr>
-                <w:b/>
-              </w:rPr>
-              <w:fldChar w:fldCharType="separate"/>
-            </w:r>
+            <w:fldSimple w:instr=" MergeField $!Avulso.data_preenchimento \* MERGEFORMAT ">
+              <w:r>
+                <w:rPr>
+                  <w:b/>
+                  <w:caps/>
+                  <w:noProof/>
+                  <w:sz w:val="24"/>
+                  <w:szCs w:val="24"/>
+                </w:rPr>
+                <w:t>$!Avulso.data_preenchimento</w:t>
+              </w:r>
+            </w:fldSimple>
             <w:r>
               <w:rPr>
                 <w:b/>
@@ -2657,8 +2537,20 @@
                 <w:sz w:val="24"/>
                 <w:szCs w:val="24"/>
               </w:rPr>
-              <w:t>$!Avulso.data_preenchimento</w:t>
-            </w:r>
+              <w:t xml:space="preserve"> </w:t>
+            </w:r>
+            <w:fldSimple w:instr=" MergeField $!Avulso.responsavel_preenchimento \* MERGEFORMAT ">
+              <w:r>
+                <w:rPr>
+                  <w:b/>
+                  <w:caps/>
+                  <w:noProof/>
+                  <w:sz w:val="24"/>
+                  <w:szCs w:val="24"/>
+                </w:rPr>
+                <w:t>$!Avulso.responsavel_preenchimento</w:t>
+              </w:r>
+            </w:fldSimple>
             <w:r>
               <w:rPr>
                 <w:b/>
@@ -2667,34 +2559,7 @@
                 <w:sz w:val="24"/>
                 <w:szCs w:val="24"/>
               </w:rPr>
-              <w:fldChar w:fldCharType="end"/>
-            </w:r>
-            <w:r>
-              <w:rPr>
-                <w:b/>
-                <w:caps/>
-                <w:sz w:val="24"/>
-                <w:szCs w:val="24"/>
-              </w:rPr>
-              <w:t xml:space="preserve"> </w:t>
-            </w:r>
-            <w:r>
-              <w:rPr>
-                <w:b/>
-              </w:rPr>
-              <w:fldChar w:fldCharType="begin"/>
-            </w:r>
-            <w:r>
-              <w:rPr>
-                <w:b/>
-              </w:rPr>
-              <w:instrText xml:space="preserve"> MergeField $!Avulso.responsavel_preenchimento \* MERGEFORMAT </w:instrText>
-            </w:r>
-            <w:r>
-              <w:rPr>
-                <w:b/>
-              </w:rPr>
-              <w:fldChar w:fldCharType="separate"/>
+              <w:t xml:space="preserve"> /</w:t>
             </w:r>
             <w:r>
               <w:rPr>
@@ -2704,7 +2569,7 @@
                 <w:sz w:val="24"/>
                 <w:szCs w:val="24"/>
               </w:rPr>
-              <w:t>$!Avulso.responsavel_preenchimento</w:t>
+              <w:t xml:space="preserve"> </w:t>
             </w:r>
             <w:r>
               <w:rPr>
@@ -2714,84 +2579,51 @@
                 <w:sz w:val="24"/>
                 <w:szCs w:val="24"/>
               </w:rPr>
-              <w:fldChar w:fldCharType="end"/>
-            </w:r>
-            <w:r>
-              <w:rPr>
-                <w:b/>
-                <w:caps/>
-                <w:noProof/>
-                <w:sz w:val="24"/>
-                <w:szCs w:val="24"/>
-              </w:rPr>
-              <w:t xml:space="preserve"> / </w:t>
-            </w:r>
-            <w:r>
-              <w:rPr>
-                <w:b/>
-              </w:rPr>
-              <w:lastRenderedPageBreak/>
-              <w:fldChar w:fldCharType="begin"/>
-            </w:r>
-            <w:r>
-              <w:rPr>
-                <w:b/>
-              </w:rPr>
-              <w:instrText xml:space="preserve"> MERGEFIELD  $!Avulso.matricula  \* MERGEFORMAT </w:instrText>
-            </w:r>
-            <w:r>
-              <w:rPr>
-                <w:b/>
-              </w:rPr>
-              <w:fldChar w:fldCharType="separate"/>
-            </w:r>
-            <w:r>
-              <w:rPr>
-                <w:b/>
-                <w:noProof/>
-              </w:rPr>
-              <w:t>«$!</w:t>
-            </w:r>
-            <w:r>
-              <w:rPr>
-                <w:b/>
-                <w:caps/>
-                <w:noProof/>
-                <w:sz w:val="24"/>
-                <w:szCs w:val="24"/>
-              </w:rPr>
-              <w:t>Avulso</w:t>
-            </w:r>
-            <w:r>
-              <w:rPr>
-                <w:b/>
-                <w:noProof/>
-              </w:rPr>
-              <w:t>.</w:t>
-            </w:r>
-            <w:r>
-              <w:rPr>
-                <w:b/>
-                <w:caps/>
-                <w:noProof/>
-                <w:sz w:val="24"/>
-                <w:szCs w:val="24"/>
-              </w:rPr>
-              <w:t>matricula</w:t>
-            </w:r>
-            <w:r>
-              <w:rPr>
-                <w:b/>
-                <w:noProof/>
-              </w:rPr>
-              <w:t>»</w:t>
-            </w:r>
-            <w:r>
-              <w:rPr>
-                <w:b/>
-              </w:rPr>
-              <w:fldChar w:fldCharType="end"/>
-            </w:r>
+              <w:t xml:space="preserve"> </w:t>
+            </w:r>
+            <w:fldSimple w:instr=" MERGEFIELD  $!Avulso.matricula  \* MERGEFORMAT ">
+              <w:r>
+                <w:rPr>
+                  <w:b/>
+                  <w:noProof/>
+                </w:rPr>
+                <w:t>«$!</w:t>
+              </w:r>
+              <w:r>
+                <w:rPr>
+                  <w:b/>
+                  <w:caps/>
+                  <w:noProof/>
+                  <w:sz w:val="24"/>
+                  <w:szCs w:val="24"/>
+                </w:rPr>
+                <w:t>Avulso</w:t>
+              </w:r>
+              <w:r>
+                <w:rPr>
+                  <w:b/>
+                  <w:noProof/>
+                </w:rPr>
+                <w:t>.</w:t>
+              </w:r>
+              <w:r>
+                <w:rPr>
+                  <w:b/>
+                  <w:caps/>
+                  <w:noProof/>
+                  <w:sz w:val="24"/>
+                  <w:szCs w:val="24"/>
+                </w:rPr>
+                <w:t>matricula</w:t>
+              </w:r>
+              <w:r>
+                <w:rPr>
+                  <w:b/>
+                  <w:noProof/>
+                </w:rPr>
+                <w:t>»</w:t>
+              </w:r>
+            </w:fldSimple>
           </w:p>
         </w:tc>
         <w:tc>
@@ -2848,7 +2680,7 @@
 </file>
 
 <file path=word/styles.xml><?xml version="1.0" encoding="utf-8"?>
-<w:styles xmlns:mc="http://schemas.openxmlformats.org/markup-compatibility/2006" xmlns:r="http://schemas.openxmlformats.org/officeDocument/2006/relationships" xmlns:w="http://schemas.openxmlformats.org/wordprocessingml/2006/main" xmlns:w14="http://schemas.microsoft.com/office/word/2010/wordml" mc:Ignorable="w14">
+<w:styles xmlns:r="http://schemas.openxmlformats.org/officeDocument/2006/relationships" xmlns:w="http://schemas.openxmlformats.org/wordprocessingml/2006/main">
   <w:docDefaults>
     <w:rPrDefault>
       <w:rPr>
@@ -3019,6 +2851,7 @@
     <w:uiPriority w:val="99"/>
     <w:semiHidden/>
     <w:unhideWhenUsed/>
+    <w:qFormat/>
     <w:tblPr>
       <w:tblInd w:w="0" w:type="dxa"/>
       <w:tblCellMar>
